--- a/Dokumentacija/DIJAGRAM KLASA INFORMACIJSKOG SUSTAVA AUTOŠKOLE.docx
+++ b/Dokumentacija/DIJAGRAM KLASA INFORMACIJSKOG SUSTAVA AUTOŠKOLE.docx
@@ -6,104 +6,91 @@
       <w:pPr>
         <w:jc w:val="center"/>
         <w:rPr>
+          <w:b/>
           <w:sz w:val="24"/>
           <w:szCs w:val="24"/>
         </w:rPr>
       </w:pPr>
       <w:r>
         <w:rPr>
-          <w:sz w:val="24"/>
-          <w:szCs w:val="24"/>
-        </w:rPr>
-        <w:t>DIJAGRAM KLASA</w:t>
-      </w:r>
-      <w:r>
-        <w:rPr>
-          <w:sz w:val="24"/>
-          <w:szCs w:val="24"/>
-        </w:rPr>
-        <w:t xml:space="preserve"> INFORMACIJSKOG SUSTAVA AUTOŠKOLE</w:t>
-      </w:r>
-      <w:r>
-        <w:rPr>
-          <w:sz w:val="24"/>
-          <w:szCs w:val="24"/>
-        </w:rPr>
-        <w:t xml:space="preserve"> </w:t>
-      </w:r>
-      <w:r>
-        <w:rPr>
+          <w:b/>
           <w:noProof/>
           <w:sz w:val="24"/>
           <w:szCs w:val="24"/>
           <w:lang w:eastAsia="hr-HR"/>
         </w:rPr>
         <w:drawing>
-          <wp:anchor distT="0" distB="0" distL="114300" distR="114300" simplePos="0" relativeHeight="251658240" behindDoc="1" locked="0" layoutInCell="1" allowOverlap="1">
+          <wp:anchor distT="0" distB="0" distL="114300" distR="114300" simplePos="0" relativeHeight="251659264" behindDoc="1" locked="0" layoutInCell="1" allowOverlap="1">
             <wp:simplePos x="0" y="0"/>
             <wp:positionH relativeFrom="column">
-              <wp:posOffset>129540</wp:posOffset>
+              <wp:posOffset>-784860</wp:posOffset>
             </wp:positionH>
             <wp:positionV relativeFrom="paragraph">
-              <wp:posOffset>264795</wp:posOffset>
+              <wp:posOffset>245110</wp:posOffset>
             </wp:positionV>
-            <wp:extent cx="5919470" cy="8325485"/>
+            <wp:extent cx="7392035" cy="8835390"/>
             <wp:effectExtent l="0" t="0" r="0" b="0"/>
             <wp:wrapTight wrapText="bothSides">
               <wp:wrapPolygon edited="0">
-                <wp:start x="5978" y="1730"/>
-                <wp:lineTo x="5978" y="3707"/>
-                <wp:lineTo x="6326" y="4102"/>
-                <wp:lineTo x="6673" y="4102"/>
-                <wp:lineTo x="6882" y="4893"/>
-                <wp:lineTo x="3545" y="5684"/>
-                <wp:lineTo x="3545" y="7809"/>
-                <wp:lineTo x="5422" y="8056"/>
-                <wp:lineTo x="9106" y="8204"/>
-                <wp:lineTo x="10079" y="8847"/>
-                <wp:lineTo x="10288" y="9638"/>
-                <wp:lineTo x="5909" y="10132"/>
-                <wp:lineTo x="5074" y="10280"/>
-                <wp:lineTo x="5074" y="12356"/>
-                <wp:lineTo x="5352" y="13592"/>
-                <wp:lineTo x="1946" y="13789"/>
-                <wp:lineTo x="1946" y="15915"/>
-                <wp:lineTo x="2294" y="15964"/>
-                <wp:lineTo x="11122" y="15964"/>
-                <wp:lineTo x="11053" y="16162"/>
-                <wp:lineTo x="11261" y="17546"/>
-                <wp:lineTo x="8133" y="17743"/>
-                <wp:lineTo x="8133" y="19869"/>
-                <wp:lineTo x="16892" y="19869"/>
-                <wp:lineTo x="17031" y="17793"/>
-                <wp:lineTo x="16614" y="17694"/>
-                <wp:lineTo x="14042" y="17546"/>
-                <wp:lineTo x="14181" y="16705"/>
-                <wp:lineTo x="14250" y="16162"/>
-                <wp:lineTo x="14111" y="15964"/>
-                <wp:lineTo x="14598" y="15964"/>
-                <wp:lineTo x="14806" y="15667"/>
-                <wp:lineTo x="14876" y="13839"/>
-                <wp:lineTo x="14459" y="13740"/>
-                <wp:lineTo x="11261" y="13592"/>
-                <wp:lineTo x="11261" y="12801"/>
-                <wp:lineTo x="15501" y="12801"/>
-                <wp:lineTo x="19116" y="12455"/>
-                <wp:lineTo x="19186" y="10280"/>
-                <wp:lineTo x="14389" y="9638"/>
-                <wp:lineTo x="14528" y="8847"/>
-                <wp:lineTo x="15015" y="8204"/>
-                <wp:lineTo x="15015" y="5684"/>
-                <wp:lineTo x="11261" y="4893"/>
-                <wp:lineTo x="11748" y="4102"/>
-                <wp:lineTo x="12026" y="3608"/>
-                <wp:lineTo x="11956" y="2521"/>
-                <wp:lineTo x="11887" y="1779"/>
-                <wp:lineTo x="11887" y="1730"/>
-                <wp:lineTo x="5978" y="1730"/>
+                <wp:start x="12525" y="1164"/>
+                <wp:lineTo x="12525" y="2655"/>
+                <wp:lineTo x="13081" y="3400"/>
+                <wp:lineTo x="13137" y="4145"/>
+                <wp:lineTo x="3674" y="4145"/>
+                <wp:lineTo x="3785" y="6380"/>
+                <wp:lineTo x="3897" y="7125"/>
+                <wp:lineTo x="1893" y="7731"/>
+                <wp:lineTo x="1948" y="9361"/>
+                <wp:lineTo x="2839" y="10106"/>
+                <wp:lineTo x="2895" y="11550"/>
+                <wp:lineTo x="3173" y="11596"/>
+                <wp:lineTo x="6068" y="11596"/>
+                <wp:lineTo x="4119" y="12248"/>
+                <wp:lineTo x="4119" y="13832"/>
+                <wp:lineTo x="5066" y="14577"/>
+                <wp:lineTo x="5121" y="15928"/>
+                <wp:lineTo x="5734" y="16067"/>
+                <wp:lineTo x="8127" y="16067"/>
+                <wp:lineTo x="6513" y="16254"/>
+                <wp:lineTo x="6290" y="16300"/>
+                <wp:lineTo x="6290" y="17884"/>
+                <wp:lineTo x="7125" y="18303"/>
+                <wp:lineTo x="7737" y="18303"/>
+                <wp:lineTo x="7682" y="19979"/>
+                <wp:lineTo x="10187" y="19979"/>
+                <wp:lineTo x="10409" y="19979"/>
+                <wp:lineTo x="10409" y="18303"/>
+                <wp:lineTo x="9574" y="17558"/>
+                <wp:lineTo x="9574" y="15322"/>
+                <wp:lineTo x="16922" y="15322"/>
+                <wp:lineTo x="19706" y="15136"/>
+                <wp:lineTo x="19761" y="13506"/>
+                <wp:lineTo x="19427" y="13366"/>
+                <wp:lineTo x="17813" y="13087"/>
+                <wp:lineTo x="18147" y="12342"/>
+                <wp:lineTo x="18314" y="11876"/>
+                <wp:lineTo x="18370" y="10618"/>
+                <wp:lineTo x="18091" y="10525"/>
+                <wp:lineTo x="16199" y="10106"/>
+                <wp:lineTo x="20040" y="9408"/>
+                <wp:lineTo x="20040" y="8616"/>
+                <wp:lineTo x="20151" y="7777"/>
+                <wp:lineTo x="19594" y="7591"/>
+                <wp:lineTo x="17646" y="7125"/>
+                <wp:lineTo x="17924" y="6380"/>
+                <wp:lineTo x="18091" y="5868"/>
+                <wp:lineTo x="18147" y="4238"/>
+                <wp:lineTo x="17869" y="4145"/>
+                <wp:lineTo x="16032" y="4145"/>
+                <wp:lineTo x="16087" y="3400"/>
+                <wp:lineTo x="16477" y="2701"/>
+                <wp:lineTo x="16477" y="1909"/>
+                <wp:lineTo x="16421" y="1211"/>
+                <wp:lineTo x="16421" y="1164"/>
+                <wp:lineTo x="12525" y="1164"/>
               </wp:wrapPolygon>
             </wp:wrapTight>
-            <wp:docPr id="1" name="Slika 0" descr="ClassDiagram.png"/>
+            <wp:docPr id="2" name="Slika 1" descr="ClassDiagram1.png"/>
             <wp:cNvGraphicFramePr>
               <a:graphicFrameLocks xmlns:a="http://schemas.openxmlformats.org/drawingml/2006/main" noChangeAspect="1"/>
             </wp:cNvGraphicFramePr>
@@ -111,7 +98,7 @@
               <a:graphicData uri="http://schemas.openxmlformats.org/drawingml/2006/picture">
                 <pic:pic xmlns:pic="http://schemas.openxmlformats.org/drawingml/2006/picture">
                   <pic:nvPicPr>
-                    <pic:cNvPr id="0" name="ClassDiagram.png"/>
+                    <pic:cNvPr id="0" name="ClassDiagram1.png"/>
                     <pic:cNvPicPr/>
                   </pic:nvPicPr>
                   <pic:blipFill>
@@ -123,7 +110,7 @@
                   <pic:spPr>
                     <a:xfrm>
                       <a:off x="0" y="0"/>
-                      <a:ext cx="5919470" cy="8325485"/>
+                      <a:ext cx="7392035" cy="8835390"/>
                     </a:xfrm>
                     <a:prstGeom prst="rect">
                       <a:avLst/>
@@ -137,17 +124,27 @@
       </w:r>
       <w:r>
         <w:rPr>
-          <w:sz w:val="24"/>
-          <w:szCs w:val="24"/>
-        </w:rPr>
-        <w:t xml:space="preserve">- </w:t>
+          <w:b/>
+          <w:sz w:val="24"/>
+          <w:szCs w:val="24"/>
+        </w:rPr>
+        <w:t>DIJAGRAM KLASA INFORMACIJSKOG SUSTAVA AUTOŠKOLE</w:t>
       </w:r>
+    </w:p>
+    <w:p>
+      <w:pPr>
+        <w:jc w:val="center"/>
+        <w:rPr>
+          <w:sz w:val="24"/>
+          <w:szCs w:val="24"/>
+        </w:rPr>
+      </w:pPr>
       <w:r>
         <w:rPr>
           <w:sz w:val="24"/>
           <w:szCs w:val="24"/>
         </w:rPr>
-        <w:t>DIO 1.</w:t>
+        <w:t>IDEJNI DIZAJN</w:t>
       </w:r>
     </w:p>
     <w:p>
@@ -377,110 +374,7 @@
     </w:p>
     <w:p>
       <w:pPr>
-        <w:jc w:val="center"/>
-        <w:rPr>
-          <w:sz w:val="24"/>
-          <w:szCs w:val="24"/>
-        </w:rPr>
-      </w:pPr>
-    </w:p>
-    <w:p>
-      <w:pPr>
-        <w:jc w:val="center"/>
-        <w:rPr>
-          <w:sz w:val="24"/>
-          <w:szCs w:val="24"/>
-        </w:rPr>
-      </w:pPr>
-    </w:p>
-    <w:p>
-      <w:pPr>
-        <w:jc w:val="center"/>
-        <w:rPr>
-          <w:sz w:val="24"/>
-          <w:szCs w:val="24"/>
-        </w:rPr>
-      </w:pPr>
-    </w:p>
-    <w:p>
-      <w:pPr>
-        <w:jc w:val="center"/>
-        <w:rPr>
-          <w:sz w:val="24"/>
-          <w:szCs w:val="24"/>
-        </w:rPr>
-      </w:pPr>
-    </w:p>
-    <w:p>
-      <w:pPr>
-        <w:jc w:val="center"/>
-        <w:rPr>
-          <w:sz w:val="24"/>
-          <w:szCs w:val="24"/>
-        </w:rPr>
-      </w:pPr>
-      <w:r>
-        <w:rPr>
-          <w:sz w:val="24"/>
-          <w:szCs w:val="24"/>
-        </w:rPr>
-        <w:t>DIO 1.</w:t>
-      </w:r>
-    </w:p>
-    <w:p>
-      <w:pPr>
-        <w:jc w:val="center"/>
-        <w:rPr>
-          <w:sz w:val="24"/>
-          <w:szCs w:val="24"/>
-        </w:rPr>
-      </w:pPr>
-    </w:p>
-    <w:p>
-      <w:pPr>
-        <w:jc w:val="center"/>
-        <w:rPr>
-          <w:sz w:val="24"/>
-          <w:szCs w:val="24"/>
-        </w:rPr>
-      </w:pPr>
-      <w:r>
-        <w:rPr>
-          <w:sz w:val="24"/>
-          <w:szCs w:val="24"/>
-        </w:rPr>
-        <w:lastRenderedPageBreak/>
-        <w:t>DIJAGRAM KLASA</w:t>
-      </w:r>
-      <w:r>
-        <w:rPr>
-          <w:sz w:val="24"/>
-          <w:szCs w:val="24"/>
-        </w:rPr>
-        <w:t xml:space="preserve"> INFORMACIJSKOG SUSTAVA AUTOŠKOLE - DIO 2.</w:t>
-      </w:r>
-    </w:p>
-    <w:p>
-      <w:pPr>
-        <w:jc w:val="center"/>
-        <w:rPr>
-          <w:sz w:val="24"/>
-          <w:szCs w:val="24"/>
-        </w:rPr>
-      </w:pPr>
-    </w:p>
-    <w:p>
-      <w:pPr>
-        <w:jc w:val="center"/>
-        <w:rPr>
-          <w:sz w:val="24"/>
-          <w:szCs w:val="24"/>
-        </w:rPr>
-      </w:pPr>
-    </w:p>
-    <w:p>
-      <w:pPr>
-        <w:jc w:val="center"/>
+        <w:ind w:firstLine="0"/>
         <w:rPr>
           <w:sz w:val="24"/>
           <w:szCs w:val="24"/>
@@ -1074,7 +968,7 @@
   <a:extraClrSchemeLst/>
   <a:extLst>
     <a:ext uri="{05A4C25C-085E-4340-85A3-A5531E510DB2}">
-      <thm15:themeFamily xmlns="" xmlns:thm15="http://schemas.microsoft.com/office/thememl/2012/main" name="Office Theme" id="{62F939B6-93AF-4DB8-9C6B-D6C7DFDC589F}" vid="{4A3C46E8-61CC-4603-A589-7422A47A8E4A}"/>
+      <thm15:themeFamily xmlns:thm15="http://schemas.microsoft.com/office/thememl/2012/main" xmlns="" name="Office Theme" id="{62F939B6-93AF-4DB8-9C6B-D6C7DFDC589F}" vid="{4A3C46E8-61CC-4603-A589-7422A47A8E4A}"/>
     </a:ext>
   </a:extLst>
 </a:theme>

--- a/Dokumentacija/DIJAGRAM KLASA INFORMACIJSKOG SUSTAVA AUTOŠKOLE.docx
+++ b/Dokumentacija/DIJAGRAM KLASA INFORMACIJSKOG SUSTAVA AUTOŠKOLE.docx
@@ -14,137 +14,33 @@
       <w:r>
         <w:rPr>
           <w:b/>
-          <w:noProof/>
-          <w:sz w:val="24"/>
-          <w:szCs w:val="24"/>
-          <w:lang w:eastAsia="hr-HR"/>
-        </w:rPr>
-        <w:drawing>
-          <wp:anchor distT="0" distB="0" distL="114300" distR="114300" simplePos="0" relativeHeight="251659264" behindDoc="1" locked="0" layoutInCell="1" allowOverlap="1">
-            <wp:simplePos x="0" y="0"/>
-            <wp:positionH relativeFrom="column">
-              <wp:posOffset>-784860</wp:posOffset>
-            </wp:positionH>
-            <wp:positionV relativeFrom="paragraph">
-              <wp:posOffset>245110</wp:posOffset>
-            </wp:positionV>
-            <wp:extent cx="7392035" cy="8835390"/>
-            <wp:effectExtent l="0" t="0" r="0" b="0"/>
-            <wp:wrapTight wrapText="bothSides">
-              <wp:wrapPolygon edited="0">
-                <wp:start x="12525" y="1164"/>
-                <wp:lineTo x="12525" y="2655"/>
-                <wp:lineTo x="13081" y="3400"/>
-                <wp:lineTo x="13137" y="4145"/>
-                <wp:lineTo x="3674" y="4145"/>
-                <wp:lineTo x="3785" y="6380"/>
-                <wp:lineTo x="3897" y="7125"/>
-                <wp:lineTo x="1893" y="7731"/>
-                <wp:lineTo x="1948" y="9361"/>
-                <wp:lineTo x="2839" y="10106"/>
-                <wp:lineTo x="2895" y="11550"/>
-                <wp:lineTo x="3173" y="11596"/>
-                <wp:lineTo x="6068" y="11596"/>
-                <wp:lineTo x="4119" y="12248"/>
-                <wp:lineTo x="4119" y="13832"/>
-                <wp:lineTo x="5066" y="14577"/>
-                <wp:lineTo x="5121" y="15928"/>
-                <wp:lineTo x="5734" y="16067"/>
-                <wp:lineTo x="8127" y="16067"/>
-                <wp:lineTo x="6513" y="16254"/>
-                <wp:lineTo x="6290" y="16300"/>
-                <wp:lineTo x="6290" y="17884"/>
-                <wp:lineTo x="7125" y="18303"/>
-                <wp:lineTo x="7737" y="18303"/>
-                <wp:lineTo x="7682" y="19979"/>
-                <wp:lineTo x="10187" y="19979"/>
-                <wp:lineTo x="10409" y="19979"/>
-                <wp:lineTo x="10409" y="18303"/>
-                <wp:lineTo x="9574" y="17558"/>
-                <wp:lineTo x="9574" y="15322"/>
-                <wp:lineTo x="16922" y="15322"/>
-                <wp:lineTo x="19706" y="15136"/>
-                <wp:lineTo x="19761" y="13506"/>
-                <wp:lineTo x="19427" y="13366"/>
-                <wp:lineTo x="17813" y="13087"/>
-                <wp:lineTo x="18147" y="12342"/>
-                <wp:lineTo x="18314" y="11876"/>
-                <wp:lineTo x="18370" y="10618"/>
-                <wp:lineTo x="18091" y="10525"/>
-                <wp:lineTo x="16199" y="10106"/>
-                <wp:lineTo x="20040" y="9408"/>
-                <wp:lineTo x="20040" y="8616"/>
-                <wp:lineTo x="20151" y="7777"/>
-                <wp:lineTo x="19594" y="7591"/>
-                <wp:lineTo x="17646" y="7125"/>
-                <wp:lineTo x="17924" y="6380"/>
-                <wp:lineTo x="18091" y="5868"/>
-                <wp:lineTo x="18147" y="4238"/>
-                <wp:lineTo x="17869" y="4145"/>
-                <wp:lineTo x="16032" y="4145"/>
-                <wp:lineTo x="16087" y="3400"/>
-                <wp:lineTo x="16477" y="2701"/>
-                <wp:lineTo x="16477" y="1909"/>
-                <wp:lineTo x="16421" y="1211"/>
-                <wp:lineTo x="16421" y="1164"/>
-                <wp:lineTo x="12525" y="1164"/>
-              </wp:wrapPolygon>
-            </wp:wrapTight>
-            <wp:docPr id="2" name="Slika 1" descr="ClassDiagram1.png"/>
-            <wp:cNvGraphicFramePr>
-              <a:graphicFrameLocks xmlns:a="http://schemas.openxmlformats.org/drawingml/2006/main" noChangeAspect="1"/>
-            </wp:cNvGraphicFramePr>
-            <a:graphic xmlns:a="http://schemas.openxmlformats.org/drawingml/2006/main">
-              <a:graphicData uri="http://schemas.openxmlformats.org/drawingml/2006/picture">
-                <pic:pic xmlns:pic="http://schemas.openxmlformats.org/drawingml/2006/picture">
-                  <pic:nvPicPr>
-                    <pic:cNvPr id="0" name="ClassDiagram1.png"/>
-                    <pic:cNvPicPr/>
-                  </pic:nvPicPr>
-                  <pic:blipFill>
-                    <a:blip r:embed="rId6" cstate="print"/>
-                    <a:stretch>
-                      <a:fillRect/>
-                    </a:stretch>
-                  </pic:blipFill>
-                  <pic:spPr>
-                    <a:xfrm>
-                      <a:off x="0" y="0"/>
-                      <a:ext cx="7392035" cy="8835390"/>
-                    </a:xfrm>
-                    <a:prstGeom prst="rect">
-                      <a:avLst/>
-                    </a:prstGeom>
-                  </pic:spPr>
-                </pic:pic>
-              </a:graphicData>
-            </a:graphic>
-          </wp:anchor>
-        </w:drawing>
+          <w:sz w:val="24"/>
+          <w:szCs w:val="24"/>
+        </w:rPr>
+        <w:t>DIJAGRAM KLASA INFORMACIJSKOG SUSTAVA AUTOŠKOLE</w:t>
+      </w:r>
+    </w:p>
+    <w:p>
+      <w:pPr>
+        <w:jc w:val="center"/>
+        <w:rPr>
+          <w:sz w:val="24"/>
+          <w:szCs w:val="24"/>
+        </w:rPr>
+      </w:pPr>
+      <w:r>
+        <w:rPr>
+          <w:sz w:val="24"/>
+          <w:szCs w:val="24"/>
+        </w:rPr>
+        <w:t>IDEJNI DIZAJN</w:t>
       </w:r>
       <w:r>
         <w:rPr>
-          <w:b/>
-          <w:sz w:val="24"/>
-          <w:szCs w:val="24"/>
-        </w:rPr>
-        <w:t>DIJAGRAM KLASA INFORMACIJSKOG SUSTAVA AUTOŠKOLE</w:t>
-      </w:r>
-    </w:p>
-    <w:p>
-      <w:pPr>
-        <w:jc w:val="center"/>
-        <w:rPr>
-          <w:sz w:val="24"/>
-          <w:szCs w:val="24"/>
-        </w:rPr>
-      </w:pPr>
-      <w:r>
-        <w:rPr>
-          <w:sz w:val="24"/>
-          <w:szCs w:val="24"/>
-        </w:rPr>
-        <w:t>IDEJNI DIZAJN</w:t>
+          <w:sz w:val="24"/>
+          <w:szCs w:val="24"/>
+        </w:rPr>
+        <w:t xml:space="preserve"> - VERZIJA 2.</w:t>
       </w:r>
     </w:p>
     <w:p>
@@ -968,7 +864,7 @@
   <a:extraClrSchemeLst/>
   <a:extLst>
     <a:ext uri="{05A4C25C-085E-4340-85A3-A5531E510DB2}">
-      <thm15:themeFamily xmlns:thm15="http://schemas.microsoft.com/office/thememl/2012/main" xmlns="" name="Office Theme" id="{62F939B6-93AF-4DB8-9C6B-D6C7DFDC589F}" vid="{4A3C46E8-61CC-4603-A589-7422A47A8E4A}"/>
+      <thm15:themeFamily xmlns="" xmlns:thm15="http://schemas.microsoft.com/office/thememl/2012/main" name="Office Theme" id="{62F939B6-93AF-4DB8-9C6B-D6C7DFDC589F}" vid="{4A3C46E8-61CC-4603-A589-7422A47A8E4A}"/>
     </a:ext>
   </a:extLst>
 </a:theme>
